--- a/Assignment2.docx
+++ b/Assignment2.docx
@@ -65,6 +65,7 @@
           <w:rFonts w:cstheme="minorHAnsi"/>
           <w:b/>
           <w:bCs/>
+          <w:noProof/>
           <w:shd w:val="clear" w:color="auto" w:fill="FFFFFF"/>
         </w:rPr>
         <w:drawing>
@@ -130,6 +131,7 @@
           <w:rFonts w:cstheme="minorHAnsi"/>
           <w:b/>
           <w:bCs/>
+          <w:noProof/>
           <w:shd w:val="clear" w:color="auto" w:fill="FFFFFF"/>
         </w:rPr>
         <w:drawing>
@@ -396,6 +398,7 @@
           <w:rFonts w:cstheme="minorHAnsi"/>
           <w:b/>
           <w:bCs/>
+          <w:noProof/>
           <w:shd w:val="clear" w:color="auto" w:fill="FFFFFF"/>
         </w:rPr>
         <w:drawing>
@@ -483,6 +486,7 @@
           <w:rFonts w:cstheme="minorHAnsi"/>
           <w:b/>
           <w:bCs/>
+          <w:noProof/>
           <w:shd w:val="clear" w:color="auto" w:fill="FFFFFF"/>
         </w:rPr>
         <w:drawing>
@@ -645,6 +649,7 @@
           <w:rFonts w:cstheme="minorHAnsi"/>
           <w:b/>
           <w:bCs/>
+          <w:noProof/>
         </w:rPr>
         <w:drawing>
           <wp:inline distT="0" distB="0" distL="0" distR="0" wp14:anchorId="7784028B" wp14:editId="122EB4F4">
@@ -728,6 +733,38 @@
         </w:rPr>
         <w:t>:</w:t>
       </w:r>
+    </w:p>
+    <w:p>
+      <w:pPr>
+        <w:ind w:left="360"/>
+        <w:rPr>
+          <w:rFonts w:cstheme="minorHAnsi"/>
+          <w:b/>
+          <w:bCs/>
+        </w:rPr>
+      </w:pPr>
+      <w:hyperlink r:id="rId12" w:history="1">
+        <w:r>
+          <w:rPr>
+            <w:rStyle w:val="Hyperlink"/>
+          </w:rPr>
+          <w:t>gurpreetkaur3011/Assignment2-Framework: Web Framework handlebars for fetch-</w:t>
+        </w:r>
+        <w:proofErr w:type="spellStart"/>
+        <w:r>
+          <w:rPr>
+            <w:rStyle w:val="Hyperlink"/>
+          </w:rPr>
+          <w:t>mutliple</w:t>
+        </w:r>
+        <w:proofErr w:type="spellEnd"/>
+        <w:r>
+          <w:rPr>
+            <w:rStyle w:val="Hyperlink"/>
+          </w:rPr>
+          <w:t>/ gallery/ gallery with pagination (github.com)</w:t>
+        </w:r>
+      </w:hyperlink>
       <w:r>
         <w:rPr>
           <w:rFonts w:cstheme="minorHAnsi"/>
@@ -738,7 +775,7 @@
       </w:r>
     </w:p>
     <w:sectPr>
-      <w:headerReference w:type="default" r:id="rId12"/>
+      <w:headerReference w:type="default" r:id="rId13"/>
       <w:pgSz w:w="11906" w:h="16838"/>
       <w:pgMar w:top="1440" w:right="1440" w:bottom="1440" w:left="1440" w:header="708" w:footer="708" w:gutter="0"/>
       <w:cols w:space="708"/>
@@ -1423,6 +1460,18 @@
       <w:contextualSpacing/>
     </w:pPr>
   </w:style>
+  <w:style w:type="character" w:styleId="Hyperlink">
+    <w:name w:val="Hyperlink"/>
+    <w:basedOn w:val="DefaultParagraphFont"/>
+    <w:uiPriority w:val="99"/>
+    <w:semiHidden/>
+    <w:unhideWhenUsed/>
+    <w:rsid w:val="00B1195E"/>
+    <w:rPr>
+      <w:color w:val="0000FF"/>
+      <w:u w:val="single"/>
+    </w:rPr>
+  </w:style>
 </w:styles>
 </file>
 
